--- a/appV3/Vitrolles.docx
+++ b/appV3/Vitrolles.docx
@@ -52,7 +52,16 @@
                 <w:smallCaps/>
                 <w:lang w:val="fr-FR"/>
               </w:rPr>
-              <w:t>Résumé et bilan des contrôles effectu</w:t>
+              <w:t xml:space="preserve">Résumé et bilan des contrôles </w:t>
+            </w:r>
+            <w:proofErr w:type="spellStart"/>
+            <w:r>
+              <w:rPr>
+                <w:b/>
+                <w:smallCaps/>
+                <w:lang w:val="fr-FR"/>
+              </w:rPr>
+              <w:t>effectu</w:t>
             </w:r>
             <w:r>
               <w:rPr>
@@ -72,6 +81,7 @@
               </w:rPr>
               <w:t>s</w:t>
             </w:r>
+            <w:proofErr w:type="spellEnd"/>
           </w:p>
         </w:tc>
       </w:tr>
@@ -128,22 +138,34 @@
                 <w:sz w:val="14"/>
               </w:rPr>
             </w:pPr>
+            <w:proofErr w:type="spellStart"/>
             <w:r>
               <w:rPr>
                 <w:b/>
                 <w:smallCaps/>
                 <w:sz w:val="14"/>
               </w:rPr>
-              <w:t xml:space="preserve">Résultat </w:t>
-            </w:r>
+              <w:t>Résultat</w:t>
+            </w:r>
+            <w:proofErr w:type="spellEnd"/>
             <w:r>
               <w:rPr>
                 <w:b/>
                 <w:smallCaps/>
                 <w:sz w:val="14"/>
               </w:rPr>
+              <w:t xml:space="preserve"> </w:t>
+            </w:r>
+            <w:proofErr w:type="spellStart"/>
+            <w:r>
+              <w:rPr>
+                <w:b/>
+                <w:smallCaps/>
+                <w:sz w:val="14"/>
+              </w:rPr>
               <w:t>Conforme</w:t>
             </w:r>
+            <w:proofErr w:type="spellEnd"/>
           </w:p>
         </w:tc>
         <w:tc>
@@ -166,21 +188,23 @@
                 <w:sz w:val="14"/>
               </w:rPr>
             </w:pPr>
+            <w:proofErr w:type="spellStart"/>
             <w:r>
               <w:rPr>
                 <w:b/>
                 <w:smallCaps/>
                 <w:sz w:val="14"/>
               </w:rPr>
-              <w:t xml:space="preserve">Résultat </w:t>
-            </w:r>
+              <w:t>Résultat</w:t>
+            </w:r>
+            <w:proofErr w:type="spellEnd"/>
             <w:r>
               <w:rPr>
                 <w:b/>
                 <w:smallCaps/>
                 <w:sz w:val="14"/>
               </w:rPr>
-              <w:t xml:space="preserve">Non </w:t>
+              <w:t xml:space="preserve"> </w:t>
             </w:r>
             <w:r>
               <w:rPr>
@@ -188,8 +212,18 @@
                 <w:smallCaps/>
                 <w:sz w:val="14"/>
               </w:rPr>
+              <w:t xml:space="preserve">Non </w:t>
+            </w:r>
+            <w:proofErr w:type="spellStart"/>
+            <w:r>
+              <w:rPr>
+                <w:b/>
+                <w:smallCaps/>
+                <w:sz w:val="14"/>
+              </w:rPr>
               <w:t>Conforme</w:t>
             </w:r>
+            <w:proofErr w:type="spellEnd"/>
           </w:p>
         </w:tc>
         <w:tc>
@@ -248,8 +282,18 @@
                 <w:smallCaps/>
                 <w:sz w:val="14"/>
               </w:rPr>
-              <w:t>Non executé</w:t>
-            </w:r>
+              <w:t xml:space="preserve">Non </w:t>
+            </w:r>
+            <w:proofErr w:type="spellStart"/>
+            <w:r>
+              <w:rPr>
+                <w:b/>
+                <w:smallCaps/>
+                <w:sz w:val="14"/>
+              </w:rPr>
+              <w:t>executé</w:t>
+            </w:r>
+            <w:proofErr w:type="spellEnd"/>
           </w:p>
         </w:tc>
       </w:tr>
@@ -2769,6 +2813,7 @@
               <w:spacing w:before="40" w:after="40"/>
               <w:jc w:val="center"/>
             </w:pPr>
+            <w:proofErr w:type="spellStart"/>
             <w:r>
               <w:rPr>
                 <w:b/>
@@ -2777,6 +2822,7 @@
               </w:rPr>
               <w:t>Recette</w:t>
             </w:r>
+            <w:proofErr w:type="spellEnd"/>
           </w:p>
         </w:tc>
       </w:tr>
@@ -2804,12 +2850,37 @@
                 <w:sz w:val="16"/>
               </w:rPr>
             </w:pPr>
+            <w:proofErr w:type="spellStart"/>
             <w:r>
               <w:rPr>
                 <w:b/>
                 <w:sz w:val="16"/>
               </w:rPr>
-              <w:t>Acceptée, Sans Réserve :</w:t>
+              <w:t>Acceptée</w:t>
+            </w:r>
+            <w:proofErr w:type="spellEnd"/>
+            <w:r>
+              <w:rPr>
+                <w:b/>
+                <w:sz w:val="16"/>
+              </w:rPr>
+              <w:t xml:space="preserve">, Sans </w:t>
+            </w:r>
+            <w:proofErr w:type="spellStart"/>
+            <w:r>
+              <w:rPr>
+                <w:b/>
+                <w:sz w:val="16"/>
+              </w:rPr>
+              <w:t>Réserve</w:t>
+            </w:r>
+            <w:proofErr w:type="spellEnd"/>
+            <w:r>
+              <w:rPr>
+                <w:b/>
+                <w:sz w:val="16"/>
+              </w:rPr>
+              <w:t> :</w:t>
             </w:r>
           </w:p>
         </w:tc>
@@ -2894,12 +2965,37 @@
                 <w:sz w:val="16"/>
               </w:rPr>
             </w:pPr>
+            <w:proofErr w:type="spellStart"/>
             <w:r>
               <w:rPr>
                 <w:b/>
                 <w:sz w:val="16"/>
               </w:rPr>
-              <w:t>Acceptée, Avec Réserve :</w:t>
+              <w:t>Acceptée</w:t>
+            </w:r>
+            <w:proofErr w:type="spellEnd"/>
+            <w:r>
+              <w:rPr>
+                <w:b/>
+                <w:sz w:val="16"/>
+              </w:rPr>
+              <w:t xml:space="preserve">, Avec </w:t>
+            </w:r>
+            <w:proofErr w:type="spellStart"/>
+            <w:r>
+              <w:rPr>
+                <w:b/>
+                <w:sz w:val="16"/>
+              </w:rPr>
+              <w:t>Réserve</w:t>
+            </w:r>
+            <w:proofErr w:type="spellEnd"/>
+            <w:r>
+              <w:rPr>
+                <w:b/>
+                <w:sz w:val="16"/>
+              </w:rPr>
+              <w:t> :</w:t>
             </w:r>
           </w:p>
         </w:tc>
@@ -2982,12 +3078,21 @@
                 <w:sz w:val="16"/>
               </w:rPr>
             </w:pPr>
+            <w:proofErr w:type="spellStart"/>
             <w:r>
               <w:rPr>
                 <w:b/>
                 <w:sz w:val="16"/>
               </w:rPr>
-              <w:t xml:space="preserve">Refusée </w:t>
+              <w:t>Refusée</w:t>
+            </w:r>
+            <w:proofErr w:type="spellEnd"/>
+            <w:r>
+              <w:rPr>
+                <w:b/>
+                <w:sz w:val="16"/>
+              </w:rPr>
+              <w:t xml:space="preserve"> </w:t>
             </w:r>
             <w:r>
               <w:rPr>
@@ -3091,6 +3196,7 @@
               <w:spacing w:before="40" w:after="40"/>
               <w:jc w:val="right"/>
             </w:pPr>
+            <w:proofErr w:type="spellStart"/>
             <w:r>
               <w:rPr>
                 <w:b/>
@@ -3098,6 +3204,7 @@
               </w:rPr>
               <w:t>Réserves</w:t>
             </w:r>
+            <w:proofErr w:type="spellEnd"/>
             <w:r>
               <w:t> :</w:t>
             </w:r>
@@ -3662,104 +3769,14 @@
         <w:gridCol w:w="1560"/>
         <w:gridCol w:w="8505"/>
       </w:tblGrid>
-      <w:tr>
-        <w:trPr>
-          <w:trHeight w:val="316"/>
-        </w:trPr>
-        <w:tc>
-          <w:tcPr>
-            <w:tcW w:w="1560" w:type="dxa"/>
-            <w:shd w:val="clear" w:color="auto" w:fill="78C2BB"/>
-          </w:tcPr>
-          <w:p>
-            <w:pPr>
-              <w:rPr>
-                <w:b/>
-                <w:color w:val="FFFFFF" w:themeColor="background1"/>
-              </w:rPr>
-            </w:pPr>
-            <w:r>
-              <w:rPr>
-                <w:b/>
-                <w:color w:val="FFFFFF" w:themeColor="background1"/>
-              </w:rPr>
-              <w:t>Pre-requis</w:t>
-            </w:r>
-          </w:p>
-        </w:tc>
-        <w:tc>
-          <w:tcPr>
-            <w:tcW w:w="8505" w:type="dxa"/>
-            <w:shd w:val="clear" w:color="auto" w:fill="DADDE2"/>
-          </w:tcPr>
-          <w:p>
-            <w:pPr>
-              <w:rPr>
-                <w:b/>
-              </w:rPr>
-            </w:pPr>
-            <w:r>
-              <w:t xml:space="preserve">
-                BIV en fonction et sous tension, avec la dernière version du soft BIV installée.
-                <w:br/>
-                Dernière version du simulateur SAE, installée et lancée sur un PC.
-                <w:br/>
-                Liaison radio opérationelle entre la BIV et le PC
-                <w:br/>
-                Liaison ethernet en fonction entre le PC et la BIV
-              </w:t>
-            </w:r>
-          </w:p>
-        </w:tc>
-      </w:tr>
-      <w:tr>
-        <w:trPr>
-          <w:trHeight w:val="316"/>
-        </w:trPr>
-        <w:tc>
-          <w:tcPr>
-            <w:tcW w:w="1560" w:type="dxa"/>
-            <w:shd w:val="clear" w:color="auto" w:fill="78C2BB"/>
-          </w:tcPr>
-          <w:p>
-            <w:pPr>
-              <w:rPr>
-                <w:b/>
-                <w:color w:val="FFFFFF" w:themeColor="background1"/>
-              </w:rPr>
-            </w:pPr>
-            <w:r>
-              <w:rPr>
-                <w:b/>
-                <w:color w:val="FFFFFF" w:themeColor="background1"/>
-              </w:rPr>
-              <w:t>Exigences</w:t>
-            </w:r>
-          </w:p>
-        </w:tc>
-        <w:tc>
-          <w:tcPr>
-            <w:tcW w:w="8505" w:type="dxa"/>
-            <w:shd w:val="clear" w:color="auto" w:fill="DADDE2"/>
-          </w:tcPr>
-          <w:p>
-            <w:pPr>
-              <w:rPr>
-                <w:b/>
-              </w:rPr>
-            </w:pPr>
-            <w:r>
-              <w:t xml:space="preserve">
-                Vitrolles
-                <w:br/>
-                <w:br/>
-                BIV LED 4 Lignes et 8 Lignes - R003 (MINOR)
-              </w:t>
-            </w:r>
-          </w:p>
-        </w:tc>
-      </w:tr>
     </w:tbl>
+    <w:p>
+      <w:pPr>
+        <w:rPr>
+          <w:b/>
+        </w:rPr>
+      </w:pPr>
+    </w:p>
     <w:tbl>
       <w:tblPr>
         <w:tblStyle w:val="Lumiplanstandard"/>
@@ -3811,12 +3828,14 @@
                 <w:color w:val="auto"/>
               </w:rPr>
             </w:pPr>
+            <w:proofErr w:type="spellStart"/>
             <w:r>
               <w:rPr>
                 <w:color w:val="auto"/>
               </w:rPr>
               <w:t>Conforme</w:t>
             </w:r>
+            <w:proofErr w:type="spellEnd"/>
           </w:p>
         </w:tc>
         <w:tc>
@@ -3844,8 +3863,16 @@
               <w:rPr>
                 <w:color w:val="auto"/>
               </w:rPr>
-              <w:t>Non conforme</w:t>
-            </w:r>
+              <w:t xml:space="preserve">Non </w:t>
+            </w:r>
+            <w:proofErr w:type="spellStart"/>
+            <w:r>
+              <w:rPr>
+                <w:color w:val="auto"/>
+              </w:rPr>
+              <w:t>conforme</w:t>
+            </w:r>
+            <w:proofErr w:type="spellEnd"/>
           </w:p>
         </w:tc>
         <w:tc>
@@ -3897,8 +3924,16 @@
               <w:rPr>
                 <w:color w:val="auto"/>
               </w:rPr>
-              <w:t>Non exécuté</w:t>
-            </w:r>
+              <w:t xml:space="preserve">Non </w:t>
+            </w:r>
+            <w:proofErr w:type="spellStart"/>
+            <w:r>
+              <w:rPr>
+                <w:color w:val="auto"/>
+              </w:rPr>
+              <w:t>exécuté</w:t>
+            </w:r>
+            <w:proofErr w:type="spellEnd"/>
           </w:p>
         </w:tc>
       </w:tr>
@@ -4139,11 +4174,27 @@
           <w:b/>
         </w:rPr>
       </w:pPr>
+      <w:proofErr w:type="spellStart"/>
+      <w:proofErr w:type="gramStart"/>
       <w:r>
         <w:rPr>
           <w:b/>
         </w:rPr>
-        <w:t xml:space="preserve">Statut : </w:t>
+        <w:t>Statut</w:t>
+      </w:r>
+      <w:proofErr w:type="spellEnd"/>
+      <w:r>
+        <w:rPr>
+          <w:b/>
+        </w:rPr>
+        <w:t> :</w:t>
+      </w:r>
+      <w:proofErr w:type="gramEnd"/>
+      <w:r>
+        <w:rPr>
+          <w:b/>
+        </w:rPr>
+        <w:t xml:space="preserve"> </w:t>
       </w:r>
     </w:p>
     <w:p>
@@ -4486,110 +4537,14 @@
         <w:gridCol w:w="1560"/>
         <w:gridCol w:w="8505"/>
       </w:tblGrid>
-      <w:tr>
-        <w:trPr>
-          <w:trHeight w:val="316"/>
-        </w:trPr>
-        <w:tc>
-          <w:tcPr>
-            <w:tcW w:w="1560" w:type="dxa"/>
-            <w:shd w:val="clear" w:color="auto" w:fill="78C2BB"/>
-          </w:tcPr>
-          <w:p>
-            <w:pPr>
-              <w:rPr>
-                <w:b/>
-                <w:color w:val="FFFFFF" w:themeColor="background1"/>
-              </w:rPr>
-            </w:pPr>
-            <w:r>
-              <w:rPr>
-                <w:b/>
-                <w:color w:val="FFFFFF" w:themeColor="background1"/>
-              </w:rPr>
-              <w:t>Pre-requis</w:t>
-            </w:r>
-          </w:p>
-        </w:tc>
-        <w:tc>
-          <w:tcPr>
-            <w:tcW w:w="8505" w:type="dxa"/>
-            <w:shd w:val="clear" w:color="auto" w:fill="DADDE2"/>
-          </w:tcPr>
-          <w:p>
-            <w:pPr>
-              <w:rPr>
-                <w:b/>
-              </w:rPr>
-            </w:pPr>
-            <w:r>
-              <w:t xml:space="preserve">
-                BIV en fonction et sous tension, avec la dernière version du soft BIV installée.
-                <w:br/>
-                Dernière version du simulateur SAE, installée et lancée sur un PC.
-                <w:br/>
-                Liaison radio opérationelle entre la BIV et le PC
-                <w:br/>
-                Liaison ethernet en fonction entre le PC et la BIV
-              </w:t>
-            </w:r>
-          </w:p>
-        </w:tc>
-      </w:tr>
-      <w:tr>
-        <w:trPr>
-          <w:trHeight w:val="316"/>
-        </w:trPr>
-        <w:tc>
-          <w:tcPr>
-            <w:tcW w:w="1560" w:type="dxa"/>
-            <w:shd w:val="clear" w:color="auto" w:fill="78C2BB"/>
-          </w:tcPr>
-          <w:p>
-            <w:pPr>
-              <w:rPr>
-                <w:b/>
-                <w:color w:val="FFFFFF" w:themeColor="background1"/>
-              </w:rPr>
-            </w:pPr>
-            <w:r>
-              <w:rPr>
-                <w:b/>
-                <w:color w:val="FFFFFF" w:themeColor="background1"/>
-              </w:rPr>
-              <w:t>Exigences</w:t>
-            </w:r>
-          </w:p>
-        </w:tc>
-        <w:tc>
-          <w:tcPr>
-            <w:tcW w:w="8505" w:type="dxa"/>
-            <w:shd w:val="clear" w:color="auto" w:fill="DADDE2"/>
-          </w:tcPr>
-          <w:p>
-            <w:pPr>
-              <w:rPr>
-                <w:b/>
-              </w:rPr>
-            </w:pPr>
-            <w:r>
-              <w:t xml:space="preserve">
-                Vitrolles
-                <w:br/>
-                <w:br/>
-                BIV LED 4 Lignes et 8 Lignes - R005 (MINOR)
-                <w:br/>
-                <w:br/>
-                BIV LED 4 Lignes et 8 Lignes - R006 (MINOR)
-                <w:br/>
-                <w:br/>
-                BIV LED 4 Lignes et 8 Lignes - R013 (MINOR)
-              </w:t>
-            </w:r>
-          </w:p>
-        </w:tc>
-      </w:tr>
     </w:tbl>
+    <w:p>
+      <w:pPr>
+        <w:rPr>
+          <w:b/>
+        </w:rPr>
+      </w:pPr>
+    </w:p>
     <w:tbl>
       <w:tblPr>
         <w:tblStyle w:val="Lumiplanstandard"/>
@@ -4641,12 +4596,14 @@
                 <w:color w:val="auto"/>
               </w:rPr>
             </w:pPr>
+            <w:proofErr w:type="spellStart"/>
             <w:r>
               <w:rPr>
                 <w:color w:val="auto"/>
               </w:rPr>
               <w:t>Conforme</w:t>
             </w:r>
+            <w:proofErr w:type="spellEnd"/>
           </w:p>
         </w:tc>
         <w:tc>
@@ -4674,8 +4631,16 @@
               <w:rPr>
                 <w:color w:val="auto"/>
               </w:rPr>
-              <w:t>Non conforme</w:t>
-            </w:r>
+              <w:t xml:space="preserve">Non </w:t>
+            </w:r>
+            <w:proofErr w:type="spellStart"/>
+            <w:r>
+              <w:rPr>
+                <w:color w:val="auto"/>
+              </w:rPr>
+              <w:t>conforme</w:t>
+            </w:r>
+            <w:proofErr w:type="spellEnd"/>
           </w:p>
         </w:tc>
         <w:tc>
@@ -4727,8 +4692,16 @@
               <w:rPr>
                 <w:color w:val="auto"/>
               </w:rPr>
-              <w:t>Non exécuté</w:t>
-            </w:r>
+              <w:t xml:space="preserve">Non </w:t>
+            </w:r>
+            <w:proofErr w:type="spellStart"/>
+            <w:r>
+              <w:rPr>
+                <w:color w:val="auto"/>
+              </w:rPr>
+              <w:t>exécuté</w:t>
+            </w:r>
+            <w:proofErr w:type="spellEnd"/>
           </w:p>
         </w:tc>
       </w:tr>
@@ -4969,11 +4942,27 @@
           <w:b/>
         </w:rPr>
       </w:pPr>
+      <w:proofErr w:type="spellStart"/>
+      <w:proofErr w:type="gramStart"/>
       <w:r>
         <w:rPr>
           <w:b/>
         </w:rPr>
-        <w:t xml:space="preserve">Statut : </w:t>
+        <w:t>Statut</w:t>
+      </w:r>
+      <w:proofErr w:type="spellEnd"/>
+      <w:r>
+        <w:rPr>
+          <w:b/>
+        </w:rPr>
+        <w:t> :</w:t>
+      </w:r>
+      <w:proofErr w:type="gramEnd"/>
+      <w:r>
+        <w:rPr>
+          <w:b/>
+        </w:rPr>
+        <w:t xml:space="preserve"> </w:t>
       </w:r>
     </w:p>
     <w:p>
@@ -5379,104 +5368,14 @@
         <w:gridCol w:w="1560"/>
         <w:gridCol w:w="8505"/>
       </w:tblGrid>
-      <w:tr>
-        <w:trPr>
-          <w:trHeight w:val="316"/>
-        </w:trPr>
-        <w:tc>
-          <w:tcPr>
-            <w:tcW w:w="1560" w:type="dxa"/>
-            <w:shd w:val="clear" w:color="auto" w:fill="78C2BB"/>
-          </w:tcPr>
-          <w:p>
-            <w:pPr>
-              <w:rPr>
-                <w:b/>
-                <w:color w:val="FFFFFF" w:themeColor="background1"/>
-              </w:rPr>
-            </w:pPr>
-            <w:r>
-              <w:rPr>
-                <w:b/>
-                <w:color w:val="FFFFFF" w:themeColor="background1"/>
-              </w:rPr>
-              <w:t>Pre-requis</w:t>
-            </w:r>
-          </w:p>
-        </w:tc>
-        <w:tc>
-          <w:tcPr>
-            <w:tcW w:w="8505" w:type="dxa"/>
-            <w:shd w:val="clear" w:color="auto" w:fill="DADDE2"/>
-          </w:tcPr>
-          <w:p>
-            <w:pPr>
-              <w:rPr>
-                <w:b/>
-              </w:rPr>
-            </w:pPr>
-            <w:r>
-              <w:t xml:space="preserve">
-                BIV en fonction et sous tension, avec la dernière version du soft BIV installée.
-                <w:br/>
-                Dernière version du simulateur SAE, installée et lancée sur un PC.
-                <w:br/>
-                Liaison radio opérationelle entre la BIV et le PC
-                <w:br/>
-                Liaison ethernet en fonction entre le PC et la BIV
-              </w:t>
-            </w:r>
-          </w:p>
-        </w:tc>
-      </w:tr>
-      <w:tr>
-        <w:trPr>
-          <w:trHeight w:val="316"/>
-        </w:trPr>
-        <w:tc>
-          <w:tcPr>
-            <w:tcW w:w="1560" w:type="dxa"/>
-            <w:shd w:val="clear" w:color="auto" w:fill="78C2BB"/>
-          </w:tcPr>
-          <w:p>
-            <w:pPr>
-              <w:rPr>
-                <w:b/>
-                <w:color w:val="FFFFFF" w:themeColor="background1"/>
-              </w:rPr>
-            </w:pPr>
-            <w:r>
-              <w:rPr>
-                <w:b/>
-                <w:color w:val="FFFFFF" w:themeColor="background1"/>
-              </w:rPr>
-              <w:t>Exigences</w:t>
-            </w:r>
-          </w:p>
-        </w:tc>
-        <w:tc>
-          <w:tcPr>
-            <w:tcW w:w="8505" w:type="dxa"/>
-            <w:shd w:val="clear" w:color="auto" w:fill="DADDE2"/>
-          </w:tcPr>
-          <w:p>
-            <w:pPr>
-              <w:rPr>
-                <w:b/>
-              </w:rPr>
-            </w:pPr>
-            <w:r>
-              <w:t xml:space="preserve">
-                Vitrolles
-                <w:br/>
-                <w:br/>
-                BIV LED 4 Lignes et 8 Lignes - R012 (MINOR)
-              </w:t>
-            </w:r>
-          </w:p>
-        </w:tc>
-      </w:tr>
     </w:tbl>
+    <w:p>
+      <w:pPr>
+        <w:rPr>
+          <w:b/>
+        </w:rPr>
+      </w:pPr>
+    </w:p>
     <w:tbl>
       <w:tblPr>
         <w:tblStyle w:val="Lumiplanstandard"/>
@@ -5528,12 +5427,14 @@
                 <w:color w:val="auto"/>
               </w:rPr>
             </w:pPr>
+            <w:proofErr w:type="spellStart"/>
             <w:r>
               <w:rPr>
                 <w:color w:val="auto"/>
               </w:rPr>
               <w:t>Conforme</w:t>
             </w:r>
+            <w:proofErr w:type="spellEnd"/>
           </w:p>
         </w:tc>
         <w:tc>
@@ -5561,8 +5462,16 @@
               <w:rPr>
                 <w:color w:val="auto"/>
               </w:rPr>
-              <w:t>Non conforme</w:t>
-            </w:r>
+              <w:t xml:space="preserve">Non </w:t>
+            </w:r>
+            <w:proofErr w:type="spellStart"/>
+            <w:r>
+              <w:rPr>
+                <w:color w:val="auto"/>
+              </w:rPr>
+              <w:t>conforme</w:t>
+            </w:r>
+            <w:proofErr w:type="spellEnd"/>
           </w:p>
         </w:tc>
         <w:tc>
@@ -5614,8 +5523,16 @@
               <w:rPr>
                 <w:color w:val="auto"/>
               </w:rPr>
-              <w:t>Non exécuté</w:t>
-            </w:r>
+              <w:t xml:space="preserve">Non </w:t>
+            </w:r>
+            <w:proofErr w:type="spellStart"/>
+            <w:r>
+              <w:rPr>
+                <w:color w:val="auto"/>
+              </w:rPr>
+              <w:t>exécuté</w:t>
+            </w:r>
+            <w:proofErr w:type="spellEnd"/>
           </w:p>
         </w:tc>
       </w:tr>
@@ -5856,11 +5773,27 @@
           <w:b/>
         </w:rPr>
       </w:pPr>
+      <w:proofErr w:type="spellStart"/>
+      <w:proofErr w:type="gramStart"/>
       <w:r>
         <w:rPr>
           <w:b/>
         </w:rPr>
-        <w:t xml:space="preserve">Statut : </w:t>
+        <w:t>Statut</w:t>
+      </w:r>
+      <w:proofErr w:type="spellEnd"/>
+      <w:r>
+        <w:rPr>
+          <w:b/>
+        </w:rPr>
+        <w:t> :</w:t>
+      </w:r>
+      <w:proofErr w:type="gramEnd"/>
+      <w:r>
+        <w:rPr>
+          <w:b/>
+        </w:rPr>
+        <w:t xml:space="preserve"> </w:t>
       </w:r>
     </w:p>
     <w:p>
@@ -6269,107 +6202,14 @@
         <w:gridCol w:w="1560"/>
         <w:gridCol w:w="8505"/>
       </w:tblGrid>
-      <w:tr>
-        <w:trPr>
-          <w:trHeight w:val="316"/>
-        </w:trPr>
-        <w:tc>
-          <w:tcPr>
-            <w:tcW w:w="1560" w:type="dxa"/>
-            <w:shd w:val="clear" w:color="auto" w:fill="78C2BB"/>
-          </w:tcPr>
-          <w:p>
-            <w:pPr>
-              <w:rPr>
-                <w:b/>
-                <w:color w:val="FFFFFF" w:themeColor="background1"/>
-              </w:rPr>
-            </w:pPr>
-            <w:r>
-              <w:rPr>
-                <w:b/>
-                <w:color w:val="FFFFFF" w:themeColor="background1"/>
-              </w:rPr>
-              <w:t>Pre-requis</w:t>
-            </w:r>
-          </w:p>
-        </w:tc>
-        <w:tc>
-          <w:tcPr>
-            <w:tcW w:w="8505" w:type="dxa"/>
-            <w:shd w:val="clear" w:color="auto" w:fill="DADDE2"/>
-          </w:tcPr>
-          <w:p>
-            <w:pPr>
-              <w:rPr>
-                <w:b/>
-              </w:rPr>
-            </w:pPr>
-            <w:r>
-              <w:t xml:space="preserve">
-                BIV en fonction et sous tension, avec la dernière version du soft BIV installée.
-                <w:br/>
-                Dernière version du simulateur SAE, installée et lancée sur un PC.
-                <w:br/>
-                Liaison radio opérationelle entre la BIV et le PC
-                <w:br/>
-                Liaison ethernet en fonction entre le PC et la BIV
-              </w:t>
-            </w:r>
-          </w:p>
-        </w:tc>
-      </w:tr>
-      <w:tr>
-        <w:trPr>
-          <w:trHeight w:val="316"/>
-        </w:trPr>
-        <w:tc>
-          <w:tcPr>
-            <w:tcW w:w="1560" w:type="dxa"/>
-            <w:shd w:val="clear" w:color="auto" w:fill="78C2BB"/>
-          </w:tcPr>
-          <w:p>
-            <w:pPr>
-              <w:rPr>
-                <w:b/>
-                <w:color w:val="FFFFFF" w:themeColor="background1"/>
-              </w:rPr>
-            </w:pPr>
-            <w:r>
-              <w:rPr>
-                <w:b/>
-                <w:color w:val="FFFFFF" w:themeColor="background1"/>
-              </w:rPr>
-              <w:t>Exigences</w:t>
-            </w:r>
-          </w:p>
-        </w:tc>
-        <w:tc>
-          <w:tcPr>
-            <w:tcW w:w="8505" w:type="dxa"/>
-            <w:shd w:val="clear" w:color="auto" w:fill="DADDE2"/>
-          </w:tcPr>
-          <w:p>
-            <w:pPr>
-              <w:rPr>
-                <w:b/>
-              </w:rPr>
-            </w:pPr>
-            <w:r>
-              <w:t xml:space="preserve">
-                Vitrolles
-                <w:br/>
-                <w:br/>
-                BIV LED 4 Lignes et 8 Lignes - R014 (MINOR)
-                <w:br/>
-                <w:br/>
-                BIV LED 4 Lignes et 8 Lignes - R015 (MINOR)
-              </w:t>
-            </w:r>
-          </w:p>
-        </w:tc>
-      </w:tr>
     </w:tbl>
+    <w:p>
+      <w:pPr>
+        <w:rPr>
+          <w:b/>
+        </w:rPr>
+      </w:pPr>
+    </w:p>
     <w:tbl>
       <w:tblPr>
         <w:tblStyle w:val="Lumiplanstandard"/>
@@ -6421,12 +6261,14 @@
                 <w:color w:val="auto"/>
               </w:rPr>
             </w:pPr>
+            <w:proofErr w:type="spellStart"/>
             <w:r>
               <w:rPr>
                 <w:color w:val="auto"/>
               </w:rPr>
               <w:t>Conforme</w:t>
             </w:r>
+            <w:proofErr w:type="spellEnd"/>
           </w:p>
         </w:tc>
         <w:tc>
@@ -6454,8 +6296,16 @@
               <w:rPr>
                 <w:color w:val="auto"/>
               </w:rPr>
-              <w:t>Non conforme</w:t>
-            </w:r>
+              <w:t xml:space="preserve">Non </w:t>
+            </w:r>
+            <w:proofErr w:type="spellStart"/>
+            <w:r>
+              <w:rPr>
+                <w:color w:val="auto"/>
+              </w:rPr>
+              <w:t>conforme</w:t>
+            </w:r>
+            <w:proofErr w:type="spellEnd"/>
           </w:p>
         </w:tc>
         <w:tc>
@@ -6507,8 +6357,16 @@
               <w:rPr>
                 <w:color w:val="auto"/>
               </w:rPr>
-              <w:t>Non exécuté</w:t>
-            </w:r>
+              <w:t xml:space="preserve">Non </w:t>
+            </w:r>
+            <w:proofErr w:type="spellStart"/>
+            <w:r>
+              <w:rPr>
+                <w:color w:val="auto"/>
+              </w:rPr>
+              <w:t>exécuté</w:t>
+            </w:r>
+            <w:proofErr w:type="spellEnd"/>
           </w:p>
         </w:tc>
       </w:tr>
@@ -6749,11 +6607,27 @@
           <w:b/>
         </w:rPr>
       </w:pPr>
+      <w:proofErr w:type="spellStart"/>
+      <w:proofErr w:type="gramStart"/>
       <w:r>
         <w:rPr>
           <w:b/>
         </w:rPr>
-        <w:t xml:space="preserve">Statut : </w:t>
+        <w:t>Statut</w:t>
+      </w:r>
+      <w:proofErr w:type="spellEnd"/>
+      <w:r>
+        <w:rPr>
+          <w:b/>
+        </w:rPr>
+        <w:t> :</w:t>
+      </w:r>
+      <w:proofErr w:type="gramEnd"/>
+      <w:r>
+        <w:rPr>
+          <w:b/>
+        </w:rPr>
+        <w:t xml:space="preserve"> </w:t>
       </w:r>
     </w:p>
     <w:p>
@@ -7312,107 +7186,14 @@
         <w:gridCol w:w="1560"/>
         <w:gridCol w:w="8505"/>
       </w:tblGrid>
-      <w:tr>
-        <w:trPr>
-          <w:trHeight w:val="316"/>
-        </w:trPr>
-        <w:tc>
-          <w:tcPr>
-            <w:tcW w:w="1560" w:type="dxa"/>
-            <w:shd w:val="clear" w:color="auto" w:fill="78C2BB"/>
-          </w:tcPr>
-          <w:p>
-            <w:pPr>
-              <w:rPr>
-                <w:b/>
-                <w:color w:val="FFFFFF" w:themeColor="background1"/>
-              </w:rPr>
-            </w:pPr>
-            <w:r>
-              <w:rPr>
-                <w:b/>
-                <w:color w:val="FFFFFF" w:themeColor="background1"/>
-              </w:rPr>
-              <w:t>Pre-requis</w:t>
-            </w:r>
-          </w:p>
-        </w:tc>
-        <w:tc>
-          <w:tcPr>
-            <w:tcW w:w="8505" w:type="dxa"/>
-            <w:shd w:val="clear" w:color="auto" w:fill="DADDE2"/>
-          </w:tcPr>
-          <w:p>
-            <w:pPr>
-              <w:rPr>
-                <w:b/>
-              </w:rPr>
-            </w:pPr>
-            <w:r>
-              <w:t xml:space="preserve">
-                BIV en fonction et sous tension, avec la dernière version du soft BIV installée.
-                <w:br/>
-                Dernière version du simulateur SAE, installée et lancée sur un PC.
-                <w:br/>
-                Liaison radio opérationelle entre la BIV et le PC
-                <w:br/>
-                Liaison ethernet en fonction entre le PC et la BIV
-              </w:t>
-            </w:r>
-          </w:p>
-        </w:tc>
-      </w:tr>
-      <w:tr>
-        <w:trPr>
-          <w:trHeight w:val="316"/>
-        </w:trPr>
-        <w:tc>
-          <w:tcPr>
-            <w:tcW w:w="1560" w:type="dxa"/>
-            <w:shd w:val="clear" w:color="auto" w:fill="78C2BB"/>
-          </w:tcPr>
-          <w:p>
-            <w:pPr>
-              <w:rPr>
-                <w:b/>
-                <w:color w:val="FFFFFF" w:themeColor="background1"/>
-              </w:rPr>
-            </w:pPr>
-            <w:r>
-              <w:rPr>
-                <w:b/>
-                <w:color w:val="FFFFFF" w:themeColor="background1"/>
-              </w:rPr>
-              <w:t>Exigences</w:t>
-            </w:r>
-          </w:p>
-        </w:tc>
-        <w:tc>
-          <w:tcPr>
-            <w:tcW w:w="8505" w:type="dxa"/>
-            <w:shd w:val="clear" w:color="auto" w:fill="DADDE2"/>
-          </w:tcPr>
-          <w:p>
-            <w:pPr>
-              <w:rPr>
-                <w:b/>
-              </w:rPr>
-            </w:pPr>
-            <w:r>
-              <w:t xml:space="preserve">
-                Vitrolles
-                <w:br/>
-                <w:br/>
-                BIV LED 4 Lignes et 8 Lignes - R001 (MINOR)
-                <w:br/>
-                <w:br/>
-                BIV LED 4 Lignes et 8 Lignes - R013 (MINOR)
-              </w:t>
-            </w:r>
-          </w:p>
-        </w:tc>
-      </w:tr>
     </w:tbl>
+    <w:p>
+      <w:pPr>
+        <w:rPr>
+          <w:b/>
+        </w:rPr>
+      </w:pPr>
+    </w:p>
     <w:tbl>
       <w:tblPr>
         <w:tblStyle w:val="Lumiplanstandard"/>
@@ -7464,12 +7245,14 @@
                 <w:color w:val="auto"/>
               </w:rPr>
             </w:pPr>
+            <w:proofErr w:type="spellStart"/>
             <w:r>
               <w:rPr>
                 <w:color w:val="auto"/>
               </w:rPr>
               <w:t>Conforme</w:t>
             </w:r>
+            <w:proofErr w:type="spellEnd"/>
           </w:p>
         </w:tc>
         <w:tc>
@@ -7497,8 +7280,16 @@
               <w:rPr>
                 <w:color w:val="auto"/>
               </w:rPr>
-              <w:t>Non conforme</w:t>
-            </w:r>
+              <w:t xml:space="preserve">Non </w:t>
+            </w:r>
+            <w:proofErr w:type="spellStart"/>
+            <w:r>
+              <w:rPr>
+                <w:color w:val="auto"/>
+              </w:rPr>
+              <w:t>conforme</w:t>
+            </w:r>
+            <w:proofErr w:type="spellEnd"/>
           </w:p>
         </w:tc>
         <w:tc>
@@ -7550,8 +7341,16 @@
               <w:rPr>
                 <w:color w:val="auto"/>
               </w:rPr>
-              <w:t>Non exécuté</w:t>
-            </w:r>
+              <w:t xml:space="preserve">Non </w:t>
+            </w:r>
+            <w:proofErr w:type="spellStart"/>
+            <w:r>
+              <w:rPr>
+                <w:color w:val="auto"/>
+              </w:rPr>
+              <w:t>exécuté</w:t>
+            </w:r>
+            <w:proofErr w:type="spellEnd"/>
           </w:p>
         </w:tc>
       </w:tr>
@@ -7792,11 +7591,27 @@
           <w:b/>
         </w:rPr>
       </w:pPr>
+      <w:proofErr w:type="spellStart"/>
+      <w:proofErr w:type="gramStart"/>
       <w:r>
         <w:rPr>
           <w:b/>
         </w:rPr>
-        <w:t xml:space="preserve">Statut : </w:t>
+        <w:t>Statut</w:t>
+      </w:r>
+      <w:proofErr w:type="spellEnd"/>
+      <w:r>
+        <w:rPr>
+          <w:b/>
+        </w:rPr>
+        <w:t> :</w:t>
+      </w:r>
+      <w:proofErr w:type="gramEnd"/>
+      <w:r>
+        <w:rPr>
+          <w:b/>
+        </w:rPr>
+        <w:t xml:space="preserve"> </w:t>
       </w:r>
     </w:p>
     <w:p>
@@ -8473,107 +8288,14 @@
         <w:gridCol w:w="1560"/>
         <w:gridCol w:w="8505"/>
       </w:tblGrid>
-      <w:tr>
-        <w:trPr>
-          <w:trHeight w:val="316"/>
-        </w:trPr>
-        <w:tc>
-          <w:tcPr>
-            <w:tcW w:w="1560" w:type="dxa"/>
-            <w:shd w:val="clear" w:color="auto" w:fill="78C2BB"/>
-          </w:tcPr>
-          <w:p>
-            <w:pPr>
-              <w:rPr>
-                <w:b/>
-                <w:color w:val="FFFFFF" w:themeColor="background1"/>
-              </w:rPr>
-            </w:pPr>
-            <w:r>
-              <w:rPr>
-                <w:b/>
-                <w:color w:val="FFFFFF" w:themeColor="background1"/>
-              </w:rPr>
-              <w:t>Pre-requis</w:t>
-            </w:r>
-          </w:p>
-        </w:tc>
-        <w:tc>
-          <w:tcPr>
-            <w:tcW w:w="8505" w:type="dxa"/>
-            <w:shd w:val="clear" w:color="auto" w:fill="DADDE2"/>
-          </w:tcPr>
-          <w:p>
-            <w:pPr>
-              <w:rPr>
-                <w:b/>
-              </w:rPr>
-            </w:pPr>
-            <w:r>
-              <w:t xml:space="preserve">
-                BIV en fonction et sous tension, avec la dernière version du soft BIV installée.
-                <w:br/>
-                Dernière version du simulateur SAE, installée et lancée sur un PC.
-                <w:br/>
-                Liaison radio opérationelle entre la BIV et le PC
-                <w:br/>
-                Liaison ethernet en fonction entre le PC et la BIV
-              </w:t>
-            </w:r>
-          </w:p>
-        </w:tc>
-      </w:tr>
-      <w:tr>
-        <w:trPr>
-          <w:trHeight w:val="316"/>
-        </w:trPr>
-        <w:tc>
-          <w:tcPr>
-            <w:tcW w:w="1560" w:type="dxa"/>
-            <w:shd w:val="clear" w:color="auto" w:fill="78C2BB"/>
-          </w:tcPr>
-          <w:p>
-            <w:pPr>
-              <w:rPr>
-                <w:b/>
-                <w:color w:val="FFFFFF" w:themeColor="background1"/>
-              </w:rPr>
-            </w:pPr>
-            <w:r>
-              <w:rPr>
-                <w:b/>
-                <w:color w:val="FFFFFF" w:themeColor="background1"/>
-              </w:rPr>
-              <w:t>Exigences</w:t>
-            </w:r>
-          </w:p>
-        </w:tc>
-        <w:tc>
-          <w:tcPr>
-            <w:tcW w:w="8505" w:type="dxa"/>
-            <w:shd w:val="clear" w:color="auto" w:fill="DADDE2"/>
-          </w:tcPr>
-          <w:p>
-            <w:pPr>
-              <w:rPr>
-                <w:b/>
-              </w:rPr>
-            </w:pPr>
-            <w:r>
-              <w:t xml:space="preserve">
-                Vitrolles
-                <w:br/>
-                <w:br/>
-                BIV LED 4 Lignes et 8 Lignes - R013 (MINOR)
-                <w:br/>
-                <w:br/>
-                BIV LED 4 Lignes et 8 Lignes - R005 (MINOR)
-              </w:t>
-            </w:r>
-          </w:p>
-        </w:tc>
-      </w:tr>
     </w:tbl>
+    <w:p>
+      <w:pPr>
+        <w:rPr>
+          <w:b/>
+        </w:rPr>
+      </w:pPr>
+    </w:p>
     <w:tbl>
       <w:tblPr>
         <w:tblStyle w:val="Lumiplanstandard"/>
@@ -8625,12 +8347,14 @@
                 <w:color w:val="auto"/>
               </w:rPr>
             </w:pPr>
+            <w:proofErr w:type="spellStart"/>
             <w:r>
               <w:rPr>
                 <w:color w:val="auto"/>
               </w:rPr>
               <w:t>Conforme</w:t>
             </w:r>
+            <w:proofErr w:type="spellEnd"/>
           </w:p>
         </w:tc>
         <w:tc>
@@ -8658,8 +8382,16 @@
               <w:rPr>
                 <w:color w:val="auto"/>
               </w:rPr>
-              <w:t>Non conforme</w:t>
-            </w:r>
+              <w:t xml:space="preserve">Non </w:t>
+            </w:r>
+            <w:proofErr w:type="spellStart"/>
+            <w:r>
+              <w:rPr>
+                <w:color w:val="auto"/>
+              </w:rPr>
+              <w:t>conforme</w:t>
+            </w:r>
+            <w:proofErr w:type="spellEnd"/>
           </w:p>
         </w:tc>
         <w:tc>
@@ -8711,8 +8443,16 @@
               <w:rPr>
                 <w:color w:val="auto"/>
               </w:rPr>
-              <w:t>Non exécuté</w:t>
-            </w:r>
+              <w:t xml:space="preserve">Non </w:t>
+            </w:r>
+            <w:proofErr w:type="spellStart"/>
+            <w:r>
+              <w:rPr>
+                <w:color w:val="auto"/>
+              </w:rPr>
+              <w:t>exécuté</w:t>
+            </w:r>
+            <w:proofErr w:type="spellEnd"/>
           </w:p>
         </w:tc>
       </w:tr>
@@ -8953,11 +8693,27 @@
           <w:b/>
         </w:rPr>
       </w:pPr>
+      <w:proofErr w:type="spellStart"/>
+      <w:proofErr w:type="gramStart"/>
       <w:r>
         <w:rPr>
           <w:b/>
         </w:rPr>
-        <w:t xml:space="preserve">Statut : </w:t>
+        <w:t>Statut</w:t>
+      </w:r>
+      <w:proofErr w:type="spellEnd"/>
+      <w:r>
+        <w:rPr>
+          <w:b/>
+        </w:rPr>
+        <w:t> :</w:t>
+      </w:r>
+      <w:proofErr w:type="gramEnd"/>
+      <w:r>
+        <w:rPr>
+          <w:b/>
+        </w:rPr>
+        <w:t xml:space="preserve"> </w:t>
       </w:r>
     </w:p>
     <w:p>
@@ -9372,104 +9128,14 @@
         <w:gridCol w:w="1560"/>
         <w:gridCol w:w="8505"/>
       </w:tblGrid>
-      <w:tr>
-        <w:trPr>
-          <w:trHeight w:val="316"/>
-        </w:trPr>
-        <w:tc>
-          <w:tcPr>
-            <w:tcW w:w="1560" w:type="dxa"/>
-            <w:shd w:val="clear" w:color="auto" w:fill="78C2BB"/>
-          </w:tcPr>
-          <w:p>
-            <w:pPr>
-              <w:rPr>
-                <w:b/>
-                <w:color w:val="FFFFFF" w:themeColor="background1"/>
-              </w:rPr>
-            </w:pPr>
-            <w:r>
-              <w:rPr>
-                <w:b/>
-                <w:color w:val="FFFFFF" w:themeColor="background1"/>
-              </w:rPr>
-              <w:t>Pre-requis</w:t>
-            </w:r>
-          </w:p>
-        </w:tc>
-        <w:tc>
-          <w:tcPr>
-            <w:tcW w:w="8505" w:type="dxa"/>
-            <w:shd w:val="clear" w:color="auto" w:fill="DADDE2"/>
-          </w:tcPr>
-          <w:p>
-            <w:pPr>
-              <w:rPr>
-                <w:b/>
-              </w:rPr>
-            </w:pPr>
-            <w:r>
-              <w:t xml:space="preserve">
-                BIV en fonction et sous tension, avec la dernière version du soft BIV installée.
-                <w:br/>
-                Dernière version du simulateur SAE, installée et lancée sur un PC.
-                <w:br/>
-                Liaison radio opérationelle entre la BIV et le PC
-                <w:br/>
-                Liaison ethernet en fonction entre le PC et la BIV
-              </w:t>
-            </w:r>
-          </w:p>
-        </w:tc>
-      </w:tr>
-      <w:tr>
-        <w:trPr>
-          <w:trHeight w:val="316"/>
-        </w:trPr>
-        <w:tc>
-          <w:tcPr>
-            <w:tcW w:w="1560" w:type="dxa"/>
-            <w:shd w:val="clear" w:color="auto" w:fill="78C2BB"/>
-          </w:tcPr>
-          <w:p>
-            <w:pPr>
-              <w:rPr>
-                <w:b/>
-                <w:color w:val="FFFFFF" w:themeColor="background1"/>
-              </w:rPr>
-            </w:pPr>
-            <w:r>
-              <w:rPr>
-                <w:b/>
-                <w:color w:val="FFFFFF" w:themeColor="background1"/>
-              </w:rPr>
-              <w:t>Exigences</w:t>
-            </w:r>
-          </w:p>
-        </w:tc>
-        <w:tc>
-          <w:tcPr>
-            <w:tcW w:w="8505" w:type="dxa"/>
-            <w:shd w:val="clear" w:color="auto" w:fill="DADDE2"/>
-          </w:tcPr>
-          <w:p>
-            <w:pPr>
-              <w:rPr>
-                <w:b/>
-              </w:rPr>
-            </w:pPr>
-            <w:r>
-              <w:t xml:space="preserve">
-                Vitrolles
-                <w:br/>
-                <w:br/>
-                BIV LED 4 Lignes et 8 Lignes - R015 (MINOR)
-              </w:t>
-            </w:r>
-          </w:p>
-        </w:tc>
-      </w:tr>
     </w:tbl>
+    <w:p>
+      <w:pPr>
+        <w:rPr>
+          <w:b/>
+        </w:rPr>
+      </w:pPr>
+    </w:p>
     <w:tbl>
       <w:tblPr>
         <w:tblStyle w:val="Lumiplanstandard"/>
@@ -9521,12 +9187,14 @@
                 <w:color w:val="auto"/>
               </w:rPr>
             </w:pPr>
+            <w:proofErr w:type="spellStart"/>
             <w:r>
               <w:rPr>
                 <w:color w:val="auto"/>
               </w:rPr>
               <w:t>Conforme</w:t>
             </w:r>
+            <w:proofErr w:type="spellEnd"/>
           </w:p>
         </w:tc>
         <w:tc>
@@ -9554,8 +9222,16 @@
               <w:rPr>
                 <w:color w:val="auto"/>
               </w:rPr>
-              <w:t>Non conforme</w:t>
-            </w:r>
+              <w:t xml:space="preserve">Non </w:t>
+            </w:r>
+            <w:proofErr w:type="spellStart"/>
+            <w:r>
+              <w:rPr>
+                <w:color w:val="auto"/>
+              </w:rPr>
+              <w:t>conforme</w:t>
+            </w:r>
+            <w:proofErr w:type="spellEnd"/>
           </w:p>
         </w:tc>
         <w:tc>
@@ -9607,8 +9283,16 @@
               <w:rPr>
                 <w:color w:val="auto"/>
               </w:rPr>
-              <w:t>Non exécuté</w:t>
-            </w:r>
+              <w:t xml:space="preserve">Non </w:t>
+            </w:r>
+            <w:proofErr w:type="spellStart"/>
+            <w:r>
+              <w:rPr>
+                <w:color w:val="auto"/>
+              </w:rPr>
+              <w:t>exécuté</w:t>
+            </w:r>
+            <w:proofErr w:type="spellEnd"/>
           </w:p>
         </w:tc>
       </w:tr>
@@ -9849,11 +9533,27 @@
           <w:b/>
         </w:rPr>
       </w:pPr>
+      <w:proofErr w:type="spellStart"/>
+      <w:proofErr w:type="gramStart"/>
       <w:r>
         <w:rPr>
           <w:b/>
         </w:rPr>
-        <w:t xml:space="preserve">Statut : </w:t>
+        <w:t>Statut</w:t>
+      </w:r>
+      <w:proofErr w:type="spellEnd"/>
+      <w:r>
+        <w:rPr>
+          <w:b/>
+        </w:rPr>
+        <w:t> :</w:t>
+      </w:r>
+      <w:proofErr w:type="gramEnd"/>
+      <w:r>
+        <w:rPr>
+          <w:b/>
+        </w:rPr>
+        <w:t xml:space="preserve"> </w:t>
       </w:r>
     </w:p>
     <w:p>
@@ -10256,102 +9956,14 @@
         <w:gridCol w:w="1560"/>
         <w:gridCol w:w="8505"/>
       </w:tblGrid>
-      <w:tr>
-        <w:trPr>
-          <w:trHeight w:val="316"/>
-        </w:trPr>
-        <w:tc>
-          <w:tcPr>
-            <w:tcW w:w="1560" w:type="dxa"/>
-            <w:shd w:val="clear" w:color="auto" w:fill="78C2BB"/>
-          </w:tcPr>
-          <w:p>
-            <w:pPr>
-              <w:rPr>
-                <w:b/>
-                <w:color w:val="FFFFFF" w:themeColor="background1"/>
-              </w:rPr>
-            </w:pPr>
-            <w:r>
-              <w:rPr>
-                <w:b/>
-                <w:color w:val="FFFFFF" w:themeColor="background1"/>
-              </w:rPr>
-              <w:t>Pre-requis</w:t>
-            </w:r>
-          </w:p>
-        </w:tc>
-        <w:tc>
-          <w:tcPr>
-            <w:tcW w:w="8505" w:type="dxa"/>
-            <w:shd w:val="clear" w:color="auto" w:fill="DADDE2"/>
-          </w:tcPr>
-          <w:p>
-            <w:pPr>
-              <w:rPr>
-                <w:b/>
-              </w:rPr>
-            </w:pPr>
-          </w:p>
-        </w:tc>
-      </w:tr>
-      <w:tr>
-        <w:trPr>
-          <w:trHeight w:val="316"/>
-        </w:trPr>
-        <w:tc>
-          <w:tcPr>
-            <w:tcW w:w="1560" w:type="dxa"/>
-            <w:shd w:val="clear" w:color="auto" w:fill="78C2BB"/>
-          </w:tcPr>
-          <w:p>
-            <w:pPr>
-              <w:rPr>
-                <w:b/>
-                <w:color w:val="FFFFFF" w:themeColor="background1"/>
-              </w:rPr>
-            </w:pPr>
-            <w:r>
-              <w:rPr>
-                <w:b/>
-                <w:color w:val="FFFFFF" w:themeColor="background1"/>
-              </w:rPr>
-              <w:t>Exigences</w:t>
-            </w:r>
-          </w:p>
-        </w:tc>
-        <w:tc>
-          <w:tcPr>
-            <w:tcW w:w="8505" w:type="dxa"/>
-            <w:shd w:val="clear" w:color="auto" w:fill="DADDE2"/>
-          </w:tcPr>
-          <w:p>
-            <w:pPr>
-              <w:rPr>
-                <w:b/>
-              </w:rPr>
-            </w:pPr>
-            <w:r>
-              <w:t xml:space="preserve">
-                Vitrolles
-                <w:br/>
-                <w:br/>
-                BIV LED 4 Lignes et 8 Lignes - R013 (MINOR)
-                <w:br/>
-                <w:br/>
-                BIV LED 4 Lignes et 8 Lignes - R006 (MINOR)
-                <w:br/>
-                <w:br/>
-                BIV LED 4 Lignes et 8 Lignes - R005 (MINOR)
-                <w:br/>
-                <w:br/>
-                BIV LED 4 Lignes et 8 Lignes - R004 (MINOR)
-              </w:t>
-            </w:r>
-          </w:p>
-        </w:tc>
-      </w:tr>
     </w:tbl>
+    <w:p>
+      <w:pPr>
+        <w:rPr>
+          <w:b/>
+        </w:rPr>
+      </w:pPr>
+    </w:p>
     <w:tbl>
       <w:tblPr>
         <w:tblStyle w:val="Lumiplanstandard"/>
@@ -10403,12 +10015,14 @@
                 <w:color w:val="auto"/>
               </w:rPr>
             </w:pPr>
+            <w:proofErr w:type="spellStart"/>
             <w:r>
               <w:rPr>
                 <w:color w:val="auto"/>
               </w:rPr>
               <w:t>Conforme</w:t>
             </w:r>
+            <w:proofErr w:type="spellEnd"/>
           </w:p>
         </w:tc>
         <w:tc>
@@ -10436,8 +10050,16 @@
               <w:rPr>
                 <w:color w:val="auto"/>
               </w:rPr>
-              <w:t>Non conforme</w:t>
-            </w:r>
+              <w:t xml:space="preserve">Non </w:t>
+            </w:r>
+            <w:proofErr w:type="spellStart"/>
+            <w:r>
+              <w:rPr>
+                <w:color w:val="auto"/>
+              </w:rPr>
+              <w:t>conforme</w:t>
+            </w:r>
+            <w:proofErr w:type="spellEnd"/>
           </w:p>
         </w:tc>
         <w:tc>
@@ -10489,8 +10111,16 @@
               <w:rPr>
                 <w:color w:val="auto"/>
               </w:rPr>
-              <w:t>Non exécuté</w:t>
-            </w:r>
+              <w:t xml:space="preserve">Non </w:t>
+            </w:r>
+            <w:proofErr w:type="spellStart"/>
+            <w:r>
+              <w:rPr>
+                <w:color w:val="auto"/>
+              </w:rPr>
+              <w:t>exécuté</w:t>
+            </w:r>
+            <w:proofErr w:type="spellEnd"/>
           </w:p>
         </w:tc>
       </w:tr>
@@ -10731,11 +10361,27 @@
           <w:b/>
         </w:rPr>
       </w:pPr>
+      <w:proofErr w:type="spellStart"/>
+      <w:proofErr w:type="gramStart"/>
       <w:r>
         <w:rPr>
           <w:b/>
         </w:rPr>
-        <w:t xml:space="preserve">Statut : </w:t>
+        <w:t>Statut</w:t>
+      </w:r>
+      <w:proofErr w:type="spellEnd"/>
+      <w:r>
+        <w:rPr>
+          <w:b/>
+        </w:rPr>
+        <w:t> :</w:t>
+      </w:r>
+      <w:proofErr w:type="gramEnd"/>
+      <w:r>
+        <w:rPr>
+          <w:b/>
+        </w:rPr>
+        <w:t xml:space="preserve"> </w:t>
       </w:r>
     </w:p>
     <w:p>
@@ -11144,105 +10790,14 @@
         <w:gridCol w:w="1560"/>
         <w:gridCol w:w="8505"/>
       </w:tblGrid>
-      <w:tr>
-        <w:trPr>
-          <w:trHeight w:val="316"/>
-        </w:trPr>
-        <w:tc>
-          <w:tcPr>
-            <w:tcW w:w="1560" w:type="dxa"/>
-            <w:shd w:val="clear" w:color="auto" w:fill="78C2BB"/>
-          </w:tcPr>
-          <w:p>
-            <w:pPr>
-              <w:rPr>
-                <w:b/>
-                <w:color w:val="FFFFFF" w:themeColor="background1"/>
-              </w:rPr>
-            </w:pPr>
-            <w:r>
-              <w:rPr>
-                <w:b/>
-                <w:color w:val="FFFFFF" w:themeColor="background1"/>
-              </w:rPr>
-              <w:t>Pre-requis</w:t>
-            </w:r>
-          </w:p>
-        </w:tc>
-        <w:tc>
-          <w:tcPr>
-            <w:tcW w:w="8505" w:type="dxa"/>
-            <w:shd w:val="clear" w:color="auto" w:fill="DADDE2"/>
-          </w:tcPr>
-          <w:p>
-            <w:pPr>
-              <w:rPr>
-                <w:b/>
-              </w:rPr>
-            </w:pPr>
-          </w:p>
-        </w:tc>
-      </w:tr>
-      <w:tr>
-        <w:trPr>
-          <w:trHeight w:val="316"/>
-        </w:trPr>
-        <w:tc>
-          <w:tcPr>
-            <w:tcW w:w="1560" w:type="dxa"/>
-            <w:shd w:val="clear" w:color="auto" w:fill="78C2BB"/>
-          </w:tcPr>
-          <w:p>
-            <w:pPr>
-              <w:rPr>
-                <w:b/>
-                <w:color w:val="FFFFFF" w:themeColor="background1"/>
-              </w:rPr>
-            </w:pPr>
-            <w:r>
-              <w:rPr>
-                <w:b/>
-                <w:color w:val="FFFFFF" w:themeColor="background1"/>
-              </w:rPr>
-              <w:t>Exigences</w:t>
-            </w:r>
-          </w:p>
-        </w:tc>
-        <w:tc>
-          <w:tcPr>
-            <w:tcW w:w="8505" w:type="dxa"/>
-            <w:shd w:val="clear" w:color="auto" w:fill="DADDE2"/>
-          </w:tcPr>
-          <w:p>
-            <w:pPr>
-              <w:rPr>
-                <w:b/>
-              </w:rPr>
-            </w:pPr>
-            <w:r>
-              <w:t xml:space="preserve">
-                Vitrolles
-                <w:br/>
-                <w:br/>
-                BIV LED 4 Lignes et 8 Lignes - R007 (MINOR)
-                <w:br/>
-                <w:br/>
-                BIV LED 4 Lignes et 8 Lignes - R013 (MINOR)
-                <w:br/>
-                <w:br/>
-                BIV LED 4 Lignes et 8 Lignes - R006 (MINOR)
-                <w:br/>
-                <w:br/>
-                BIV LED 4 Lignes et 8 Lignes - R005 (MINOR)
-                <w:br/>
-                <w:br/>
-                BIV LED 4 Lignes et 8 Lignes - R004 (MINOR)
-              </w:t>
-            </w:r>
-          </w:p>
-        </w:tc>
-      </w:tr>
     </w:tbl>
+    <w:p>
+      <w:pPr>
+        <w:rPr>
+          <w:b/>
+        </w:rPr>
+      </w:pPr>
+    </w:p>
     <w:tbl>
       <w:tblPr>
         <w:tblStyle w:val="Lumiplanstandard"/>
@@ -11294,12 +10849,14 @@
                 <w:color w:val="auto"/>
               </w:rPr>
             </w:pPr>
+            <w:proofErr w:type="spellStart"/>
             <w:r>
               <w:rPr>
                 <w:color w:val="auto"/>
               </w:rPr>
               <w:t>Conforme</w:t>
             </w:r>
+            <w:proofErr w:type="spellEnd"/>
           </w:p>
         </w:tc>
         <w:tc>
@@ -11327,8 +10884,16 @@
               <w:rPr>
                 <w:color w:val="auto"/>
               </w:rPr>
-              <w:t>Non conforme</w:t>
-            </w:r>
+              <w:t xml:space="preserve">Non </w:t>
+            </w:r>
+            <w:proofErr w:type="spellStart"/>
+            <w:r>
+              <w:rPr>
+                <w:color w:val="auto"/>
+              </w:rPr>
+              <w:t>conforme</w:t>
+            </w:r>
+            <w:proofErr w:type="spellEnd"/>
           </w:p>
         </w:tc>
         <w:tc>
@@ -11380,8 +10945,16 @@
               <w:rPr>
                 <w:color w:val="auto"/>
               </w:rPr>
-              <w:t>Non exécuté</w:t>
-            </w:r>
+              <w:t xml:space="preserve">Non </w:t>
+            </w:r>
+            <w:proofErr w:type="spellStart"/>
+            <w:r>
+              <w:rPr>
+                <w:color w:val="auto"/>
+              </w:rPr>
+              <w:t>exécuté</w:t>
+            </w:r>
+            <w:proofErr w:type="spellEnd"/>
           </w:p>
         </w:tc>
       </w:tr>
@@ -11622,11 +11195,27 @@
           <w:b/>
         </w:rPr>
       </w:pPr>
+      <w:proofErr w:type="spellStart"/>
+      <w:proofErr w:type="gramStart"/>
       <w:r>
         <w:rPr>
           <w:b/>
         </w:rPr>
-        <w:t xml:space="preserve">Statut : </w:t>
+        <w:t>Statut</w:t>
+      </w:r>
+      <w:proofErr w:type="spellEnd"/>
+      <w:r>
+        <w:rPr>
+          <w:b/>
+        </w:rPr>
+        <w:t> :</w:t>
+      </w:r>
+      <w:proofErr w:type="gramEnd"/>
+      <w:r>
+        <w:rPr>
+          <w:b/>
+        </w:rPr>
+        <w:t xml:space="preserve"> </w:t>
       </w:r>
     </w:p>
     <w:p>
@@ -12437,110 +12026,14 @@
         <w:gridCol w:w="1560"/>
         <w:gridCol w:w="8505"/>
       </w:tblGrid>
-      <w:tr>
-        <w:trPr>
-          <w:trHeight w:val="316"/>
-        </w:trPr>
-        <w:tc>
-          <w:tcPr>
-            <w:tcW w:w="1560" w:type="dxa"/>
-            <w:shd w:val="clear" w:color="auto" w:fill="78C2BB"/>
-          </w:tcPr>
-          <w:p>
-            <w:pPr>
-              <w:rPr>
-                <w:b/>
-                <w:color w:val="FFFFFF" w:themeColor="background1"/>
-              </w:rPr>
-            </w:pPr>
-            <w:r>
-              <w:rPr>
-                <w:b/>
-                <w:color w:val="FFFFFF" w:themeColor="background1"/>
-              </w:rPr>
-              <w:t>Pre-requis</w:t>
-            </w:r>
-          </w:p>
-        </w:tc>
-        <w:tc>
-          <w:tcPr>
-            <w:tcW w:w="8505" w:type="dxa"/>
-            <w:shd w:val="clear" w:color="auto" w:fill="DADDE2"/>
-          </w:tcPr>
-          <w:p>
-            <w:pPr>
-              <w:rPr>
-                <w:b/>
-              </w:rPr>
-            </w:pPr>
-            <w:r>
-              <w:t xml:space="preserve">
-                BIV en fonction et sous tension, avec la dernière version du soft BIV installée.
-                <w:br/>
-                Dernière version du simulateur SAE, installée et lancée sur un PC.
-                <w:br/>
-                Liaison radio opérationelle entre la BIV et le PC
-                <w:br/>
-                Liaison ethernet en fonction entre le PC et la BIV
-              </w:t>
-            </w:r>
-          </w:p>
-        </w:tc>
-      </w:tr>
-      <w:tr>
-        <w:trPr>
-          <w:trHeight w:val="316"/>
-        </w:trPr>
-        <w:tc>
-          <w:tcPr>
-            <w:tcW w:w="1560" w:type="dxa"/>
-            <w:shd w:val="clear" w:color="auto" w:fill="78C2BB"/>
-          </w:tcPr>
-          <w:p>
-            <w:pPr>
-              <w:rPr>
-                <w:b/>
-                <w:color w:val="FFFFFF" w:themeColor="background1"/>
-              </w:rPr>
-            </w:pPr>
-            <w:r>
-              <w:rPr>
-                <w:b/>
-                <w:color w:val="FFFFFF" w:themeColor="background1"/>
-              </w:rPr>
-              <w:t>Exigences</w:t>
-            </w:r>
-          </w:p>
-        </w:tc>
-        <w:tc>
-          <w:tcPr>
-            <w:tcW w:w="8505" w:type="dxa"/>
-            <w:shd w:val="clear" w:color="auto" w:fill="DADDE2"/>
-          </w:tcPr>
-          <w:p>
-            <w:pPr>
-              <w:rPr>
-                <w:b/>
-              </w:rPr>
-            </w:pPr>
-            <w:r>
-              <w:t xml:space="preserve">
-                Vitrolles
-                <w:br/>
-                <w:br/>
-                BIV LED 4 Lignes et 8 Lignes - R008 (MINOR)
-                <w:br/>
-                <w:br/>
-                BIV LED 4 Lignes et 8 Lignes - R009 (MINOR)
-                <w:br/>
-                <w:br/>
-                BIV LED 4 Lignes et 8 Lignes - R004 (MINOR)
-              </w:t>
-            </w:r>
-          </w:p>
-        </w:tc>
-      </w:tr>
     </w:tbl>
+    <w:p>
+      <w:pPr>
+        <w:rPr>
+          <w:b/>
+        </w:rPr>
+      </w:pPr>
+    </w:p>
     <w:tbl>
       <w:tblPr>
         <w:tblStyle w:val="Lumiplanstandard"/>
@@ -12592,12 +12085,14 @@
                 <w:color w:val="auto"/>
               </w:rPr>
             </w:pPr>
+            <w:proofErr w:type="spellStart"/>
             <w:r>
               <w:rPr>
                 <w:color w:val="auto"/>
               </w:rPr>
               <w:t>Conforme</w:t>
             </w:r>
+            <w:proofErr w:type="spellEnd"/>
           </w:p>
         </w:tc>
         <w:tc>
@@ -12625,8 +12120,16 @@
               <w:rPr>
                 <w:color w:val="auto"/>
               </w:rPr>
-              <w:t>Non conforme</w:t>
-            </w:r>
+              <w:t xml:space="preserve">Non </w:t>
+            </w:r>
+            <w:proofErr w:type="spellStart"/>
+            <w:r>
+              <w:rPr>
+                <w:color w:val="auto"/>
+              </w:rPr>
+              <w:t>conforme</w:t>
+            </w:r>
+            <w:proofErr w:type="spellEnd"/>
           </w:p>
         </w:tc>
         <w:tc>
@@ -12678,8 +12181,16 @@
               <w:rPr>
                 <w:color w:val="auto"/>
               </w:rPr>
-              <w:t>Non exécuté</w:t>
-            </w:r>
+              <w:t xml:space="preserve">Non </w:t>
+            </w:r>
+            <w:proofErr w:type="spellStart"/>
+            <w:r>
+              <w:rPr>
+                <w:color w:val="auto"/>
+              </w:rPr>
+              <w:t>exécuté</w:t>
+            </w:r>
+            <w:proofErr w:type="spellEnd"/>
           </w:p>
         </w:tc>
       </w:tr>
@@ -12920,11 +12431,27 @@
           <w:b/>
         </w:rPr>
       </w:pPr>
+      <w:proofErr w:type="spellStart"/>
+      <w:proofErr w:type="gramStart"/>
       <w:r>
         <w:rPr>
           <w:b/>
         </w:rPr>
-        <w:t xml:space="preserve">Statut : </w:t>
+        <w:t>Statut</w:t>
+      </w:r>
+      <w:proofErr w:type="spellEnd"/>
+      <w:r>
+        <w:rPr>
+          <w:b/>
+        </w:rPr>
+        <w:t> :</w:t>
+      </w:r>
+      <w:proofErr w:type="gramEnd"/>
+      <w:r>
+        <w:rPr>
+          <w:b/>
+        </w:rPr>
+        <w:t xml:space="preserve"> </w:t>
       </w:r>
     </w:p>
     <w:p>
@@ -13275,104 +12802,14 @@
         <w:gridCol w:w="1560"/>
         <w:gridCol w:w="8505"/>
       </w:tblGrid>
-      <w:tr>
-        <w:trPr>
-          <w:trHeight w:val="316"/>
-        </w:trPr>
-        <w:tc>
-          <w:tcPr>
-            <w:tcW w:w="1560" w:type="dxa"/>
-            <w:shd w:val="clear" w:color="auto" w:fill="78C2BB"/>
-          </w:tcPr>
-          <w:p>
-            <w:pPr>
-              <w:rPr>
-                <w:b/>
-                <w:color w:val="FFFFFF" w:themeColor="background1"/>
-              </w:rPr>
-            </w:pPr>
-            <w:r>
-              <w:rPr>
-                <w:b/>
-                <w:color w:val="FFFFFF" w:themeColor="background1"/>
-              </w:rPr>
-              <w:t>Pre-requis</w:t>
-            </w:r>
-          </w:p>
-        </w:tc>
-        <w:tc>
-          <w:tcPr>
-            <w:tcW w:w="8505" w:type="dxa"/>
-            <w:shd w:val="clear" w:color="auto" w:fill="DADDE2"/>
-          </w:tcPr>
-          <w:p>
-            <w:pPr>
-              <w:rPr>
-                <w:b/>
-              </w:rPr>
-            </w:pPr>
-            <w:r>
-              <w:t xml:space="preserve">
-                BIV en fonction et sous tension, avec la dernière version du soft BIV installée.
-                <w:br/>
-                Dernière version du simulateur SAE, installée et lancée sur un PC.
-                <w:br/>
-                Liaison radio opérationelle entre la BIV et le PC
-                <w:br/>
-                Liaison ethernet en fonction entre le PC et la BIV
-              </w:t>
-            </w:r>
-          </w:p>
-        </w:tc>
-      </w:tr>
-      <w:tr>
-        <w:trPr>
-          <w:trHeight w:val="316"/>
-        </w:trPr>
-        <w:tc>
-          <w:tcPr>
-            <w:tcW w:w="1560" w:type="dxa"/>
-            <w:shd w:val="clear" w:color="auto" w:fill="78C2BB"/>
-          </w:tcPr>
-          <w:p>
-            <w:pPr>
-              <w:rPr>
-                <w:b/>
-                <w:color w:val="FFFFFF" w:themeColor="background1"/>
-              </w:rPr>
-            </w:pPr>
-            <w:r>
-              <w:rPr>
-                <w:b/>
-                <w:color w:val="FFFFFF" w:themeColor="background1"/>
-              </w:rPr>
-              <w:t>Exigences</w:t>
-            </w:r>
-          </w:p>
-        </w:tc>
-        <w:tc>
-          <w:tcPr>
-            <w:tcW w:w="8505" w:type="dxa"/>
-            <w:shd w:val="clear" w:color="auto" w:fill="DADDE2"/>
-          </w:tcPr>
-          <w:p>
-            <w:pPr>
-              <w:rPr>
-                <w:b/>
-              </w:rPr>
-            </w:pPr>
-            <w:r>
-              <w:t xml:space="preserve">
-                Vitrolles
-                <w:br/>
-                <w:br/>
-                BIV LED 4 Lignes et 8 Lignes - R011 (MINOR)
-              </w:t>
-            </w:r>
-          </w:p>
-        </w:tc>
-      </w:tr>
     </w:tbl>
+    <w:p>
+      <w:pPr>
+        <w:rPr>
+          <w:b/>
+        </w:rPr>
+      </w:pPr>
+    </w:p>
     <w:tbl>
       <w:tblPr>
         <w:tblStyle w:val="Lumiplanstandard"/>
@@ -13424,12 +12861,14 @@
                 <w:color w:val="auto"/>
               </w:rPr>
             </w:pPr>
+            <w:proofErr w:type="spellStart"/>
             <w:r>
               <w:rPr>
                 <w:color w:val="auto"/>
               </w:rPr>
               <w:t>Conforme</w:t>
             </w:r>
+            <w:proofErr w:type="spellEnd"/>
           </w:p>
         </w:tc>
         <w:tc>
@@ -13457,8 +12896,16 @@
               <w:rPr>
                 <w:color w:val="auto"/>
               </w:rPr>
-              <w:t>Non conforme</w:t>
-            </w:r>
+              <w:t xml:space="preserve">Non </w:t>
+            </w:r>
+            <w:proofErr w:type="spellStart"/>
+            <w:r>
+              <w:rPr>
+                <w:color w:val="auto"/>
+              </w:rPr>
+              <w:t>conforme</w:t>
+            </w:r>
+            <w:proofErr w:type="spellEnd"/>
           </w:p>
         </w:tc>
         <w:tc>
@@ -13510,8 +12957,16 @@
               <w:rPr>
                 <w:color w:val="auto"/>
               </w:rPr>
-              <w:t>Non exécuté</w:t>
-            </w:r>
+              <w:t xml:space="preserve">Non </w:t>
+            </w:r>
+            <w:proofErr w:type="spellStart"/>
+            <w:r>
+              <w:rPr>
+                <w:color w:val="auto"/>
+              </w:rPr>
+              <w:t>exécuté</w:t>
+            </w:r>
+            <w:proofErr w:type="spellEnd"/>
           </w:p>
         </w:tc>
       </w:tr>
@@ -13752,11 +13207,27 @@
           <w:b/>
         </w:rPr>
       </w:pPr>
+      <w:proofErr w:type="spellStart"/>
+      <w:proofErr w:type="gramStart"/>
       <w:r>
         <w:rPr>
           <w:b/>
         </w:rPr>
-        <w:t xml:space="preserve">Statut : </w:t>
+        <w:t>Statut</w:t>
+      </w:r>
+      <w:proofErr w:type="spellEnd"/>
+      <w:r>
+        <w:rPr>
+          <w:b/>
+        </w:rPr>
+        <w:t> :</w:t>
+      </w:r>
+      <w:proofErr w:type="gramEnd"/>
+      <w:r>
+        <w:rPr>
+          <w:b/>
+        </w:rPr>
+        <w:t xml:space="preserve"> </w:t>
       </w:r>
     </w:p>
     <w:p>
@@ -14168,104 +13639,14 @@
         <w:gridCol w:w="1560"/>
         <w:gridCol w:w="8505"/>
       </w:tblGrid>
-      <w:tr>
-        <w:trPr>
-          <w:trHeight w:val="316"/>
-        </w:trPr>
-        <w:tc>
-          <w:tcPr>
-            <w:tcW w:w="1560" w:type="dxa"/>
-            <w:shd w:val="clear" w:color="auto" w:fill="78C2BB"/>
-          </w:tcPr>
-          <w:p>
-            <w:pPr>
-              <w:rPr>
-                <w:b/>
-                <w:color w:val="FFFFFF" w:themeColor="background1"/>
-              </w:rPr>
-            </w:pPr>
-            <w:r>
-              <w:rPr>
-                <w:b/>
-                <w:color w:val="FFFFFF" w:themeColor="background1"/>
-              </w:rPr>
-              <w:t>Pre-requis</w:t>
-            </w:r>
-          </w:p>
-        </w:tc>
-        <w:tc>
-          <w:tcPr>
-            <w:tcW w:w="8505" w:type="dxa"/>
-            <w:shd w:val="clear" w:color="auto" w:fill="DADDE2"/>
-          </w:tcPr>
-          <w:p>
-            <w:pPr>
-              <w:rPr>
-                <w:b/>
-              </w:rPr>
-            </w:pPr>
-            <w:r>
-              <w:t xml:space="preserve">
-                BIV en fonction et sous tension, avec la dernière version du soft BIV installée.
-                <w:br/>
-                Dernière version du simulateur SAE, installée et lancée sur un PC.
-                <w:br/>
-                Liaison radio opérationelle entre la BIV et le PC
-                <w:br/>
-                Liaison ethernet en fonction entre le PC et la BIV
-              </w:t>
-            </w:r>
-          </w:p>
-        </w:tc>
-      </w:tr>
-      <w:tr>
-        <w:trPr>
-          <w:trHeight w:val="316"/>
-        </w:trPr>
-        <w:tc>
-          <w:tcPr>
-            <w:tcW w:w="1560" w:type="dxa"/>
-            <w:shd w:val="clear" w:color="auto" w:fill="78C2BB"/>
-          </w:tcPr>
-          <w:p>
-            <w:pPr>
-              <w:rPr>
-                <w:b/>
-                <w:color w:val="FFFFFF" w:themeColor="background1"/>
-              </w:rPr>
-            </w:pPr>
-            <w:r>
-              <w:rPr>
-                <w:b/>
-                <w:color w:val="FFFFFF" w:themeColor="background1"/>
-              </w:rPr>
-              <w:t>Exigences</w:t>
-            </w:r>
-          </w:p>
-        </w:tc>
-        <w:tc>
-          <w:tcPr>
-            <w:tcW w:w="8505" w:type="dxa"/>
-            <w:shd w:val="clear" w:color="auto" w:fill="DADDE2"/>
-          </w:tcPr>
-          <w:p>
-            <w:pPr>
-              <w:rPr>
-                <w:b/>
-              </w:rPr>
-            </w:pPr>
-            <w:r>
-              <w:t xml:space="preserve">
-                Vitrolles
-                <w:br/>
-                <w:br/>
-                BIV LED 4 Lignes et 8 Lignes - R011 (MINOR)
-              </w:t>
-            </w:r>
-          </w:p>
-        </w:tc>
-      </w:tr>
     </w:tbl>
+    <w:p>
+      <w:pPr>
+        <w:rPr>
+          <w:b/>
+        </w:rPr>
+      </w:pPr>
+    </w:p>
     <w:tbl>
       <w:tblPr>
         <w:tblStyle w:val="Lumiplanstandard"/>
@@ -14317,12 +13698,14 @@
                 <w:color w:val="auto"/>
               </w:rPr>
             </w:pPr>
+            <w:proofErr w:type="spellStart"/>
             <w:r>
               <w:rPr>
                 <w:color w:val="auto"/>
               </w:rPr>
               <w:t>Conforme</w:t>
             </w:r>
+            <w:proofErr w:type="spellEnd"/>
           </w:p>
         </w:tc>
         <w:tc>
@@ -14350,8 +13733,16 @@
               <w:rPr>
                 <w:color w:val="auto"/>
               </w:rPr>
-              <w:t>Non conforme</w:t>
-            </w:r>
+              <w:t xml:space="preserve">Non </w:t>
+            </w:r>
+            <w:proofErr w:type="spellStart"/>
+            <w:r>
+              <w:rPr>
+                <w:color w:val="auto"/>
+              </w:rPr>
+              <w:t>conforme</w:t>
+            </w:r>
+            <w:proofErr w:type="spellEnd"/>
           </w:p>
         </w:tc>
         <w:tc>
@@ -14403,8 +13794,16 @@
               <w:rPr>
                 <w:color w:val="auto"/>
               </w:rPr>
-              <w:t>Non exécuté</w:t>
-            </w:r>
+              <w:t xml:space="preserve">Non </w:t>
+            </w:r>
+            <w:proofErr w:type="spellStart"/>
+            <w:r>
+              <w:rPr>
+                <w:color w:val="auto"/>
+              </w:rPr>
+              <w:t>exécuté</w:t>
+            </w:r>
+            <w:proofErr w:type="spellEnd"/>
           </w:p>
         </w:tc>
       </w:tr>
@@ -14645,11 +14044,27 @@
           <w:b/>
         </w:rPr>
       </w:pPr>
+      <w:proofErr w:type="spellStart"/>
+      <w:proofErr w:type="gramStart"/>
       <w:r>
         <w:rPr>
           <w:b/>
         </w:rPr>
-        <w:t xml:space="preserve">Statut : </w:t>
+        <w:t>Statut</w:t>
+      </w:r>
+      <w:proofErr w:type="spellEnd"/>
+      <w:r>
+        <w:rPr>
+          <w:b/>
+        </w:rPr>
+        <w:t> :</w:t>
+      </w:r>
+      <w:proofErr w:type="gramEnd"/>
+      <w:r>
+        <w:rPr>
+          <w:b/>
+        </w:rPr>
+        <w:t xml:space="preserve"> </w:t>
       </w:r>
     </w:p>
     <w:p>
@@ -15061,104 +14476,14 @@
         <w:gridCol w:w="1560"/>
         <w:gridCol w:w="8505"/>
       </w:tblGrid>
-      <w:tr>
-        <w:trPr>
-          <w:trHeight w:val="316"/>
-        </w:trPr>
-        <w:tc>
-          <w:tcPr>
-            <w:tcW w:w="1560" w:type="dxa"/>
-            <w:shd w:val="clear" w:color="auto" w:fill="78C2BB"/>
-          </w:tcPr>
-          <w:p>
-            <w:pPr>
-              <w:rPr>
-                <w:b/>
-                <w:color w:val="FFFFFF" w:themeColor="background1"/>
-              </w:rPr>
-            </w:pPr>
-            <w:r>
-              <w:rPr>
-                <w:b/>
-                <w:color w:val="FFFFFF" w:themeColor="background1"/>
-              </w:rPr>
-              <w:t>Pre-requis</w:t>
-            </w:r>
-          </w:p>
-        </w:tc>
-        <w:tc>
-          <w:tcPr>
-            <w:tcW w:w="8505" w:type="dxa"/>
-            <w:shd w:val="clear" w:color="auto" w:fill="DADDE2"/>
-          </w:tcPr>
-          <w:p>
-            <w:pPr>
-              <w:rPr>
-                <w:b/>
-              </w:rPr>
-            </w:pPr>
-            <w:r>
-              <w:t xml:space="preserve">
-                BIV en fonction et sous tension, avec la dernière version du soft BIV installée.
-                <w:br/>
-                Dernière version du simulateur SAE, installée et lancée sur un PC.
-                <w:br/>
-                Liaison radio opérationelle entre la BIV et le PC
-                <w:br/>
-                Liaison ethernet en fonction entre le PC et la BIV
-              </w:t>
-            </w:r>
-          </w:p>
-        </w:tc>
-      </w:tr>
-      <w:tr>
-        <w:trPr>
-          <w:trHeight w:val="316"/>
-        </w:trPr>
-        <w:tc>
-          <w:tcPr>
-            <w:tcW w:w="1560" w:type="dxa"/>
-            <w:shd w:val="clear" w:color="auto" w:fill="78C2BB"/>
-          </w:tcPr>
-          <w:p>
-            <w:pPr>
-              <w:rPr>
-                <w:b/>
-                <w:color w:val="FFFFFF" w:themeColor="background1"/>
-              </w:rPr>
-            </w:pPr>
-            <w:r>
-              <w:rPr>
-                <w:b/>
-                <w:color w:val="FFFFFF" w:themeColor="background1"/>
-              </w:rPr>
-              <w:t>Exigences</w:t>
-            </w:r>
-          </w:p>
-        </w:tc>
-        <w:tc>
-          <w:tcPr>
-            <w:tcW w:w="8505" w:type="dxa"/>
-            <w:shd w:val="clear" w:color="auto" w:fill="DADDE2"/>
-          </w:tcPr>
-          <w:p>
-            <w:pPr>
-              <w:rPr>
-                <w:b/>
-              </w:rPr>
-            </w:pPr>
-            <w:r>
-              <w:t xml:space="preserve">
-                Vitrolles
-                <w:br/>
-                <w:br/>
-                BIV LED 4 Lignes et 8 Lignes - R011 (MINOR)
-              </w:t>
-            </w:r>
-          </w:p>
-        </w:tc>
-      </w:tr>
     </w:tbl>
+    <w:p>
+      <w:pPr>
+        <w:rPr>
+          <w:b/>
+        </w:rPr>
+      </w:pPr>
+    </w:p>
     <w:tbl>
       <w:tblPr>
         <w:tblStyle w:val="Lumiplanstandard"/>
@@ -15210,12 +14535,14 @@
                 <w:color w:val="auto"/>
               </w:rPr>
             </w:pPr>
+            <w:proofErr w:type="spellStart"/>
             <w:r>
               <w:rPr>
                 <w:color w:val="auto"/>
               </w:rPr>
               <w:t>Conforme</w:t>
             </w:r>
+            <w:proofErr w:type="spellEnd"/>
           </w:p>
         </w:tc>
         <w:tc>
@@ -15243,8 +14570,16 @@
               <w:rPr>
                 <w:color w:val="auto"/>
               </w:rPr>
-              <w:t>Non conforme</w:t>
-            </w:r>
+              <w:t xml:space="preserve">Non </w:t>
+            </w:r>
+            <w:proofErr w:type="spellStart"/>
+            <w:r>
+              <w:rPr>
+                <w:color w:val="auto"/>
+              </w:rPr>
+              <w:t>conforme</w:t>
+            </w:r>
+            <w:proofErr w:type="spellEnd"/>
           </w:p>
         </w:tc>
         <w:tc>
@@ -15296,8 +14631,16 @@
               <w:rPr>
                 <w:color w:val="auto"/>
               </w:rPr>
-              <w:t>Non exécuté</w:t>
-            </w:r>
+              <w:t xml:space="preserve">Non </w:t>
+            </w:r>
+            <w:proofErr w:type="spellStart"/>
+            <w:r>
+              <w:rPr>
+                <w:color w:val="auto"/>
+              </w:rPr>
+              <w:t>exécuté</w:t>
+            </w:r>
+            <w:proofErr w:type="spellEnd"/>
           </w:p>
         </w:tc>
       </w:tr>
@@ -15538,11 +14881,27 @@
           <w:b/>
         </w:rPr>
       </w:pPr>
+      <w:proofErr w:type="spellStart"/>
+      <w:proofErr w:type="gramStart"/>
       <w:r>
         <w:rPr>
           <w:b/>
         </w:rPr>
-        <w:t xml:space="preserve">Statut : </w:t>
+        <w:t>Statut</w:t>
+      </w:r>
+      <w:proofErr w:type="spellEnd"/>
+      <w:r>
+        <w:rPr>
+          <w:b/>
+        </w:rPr>
+        <w:t> :</w:t>
+      </w:r>
+      <w:proofErr w:type="gramEnd"/>
+      <w:r>
+        <w:rPr>
+          <w:b/>
+        </w:rPr>
+        <w:t xml:space="preserve"> </w:t>
       </w:r>
     </w:p>
     <w:p>
@@ -15786,7 +15145,6 @@
         </w:tc>
       </w:tr>
     </w:tbl>
-    <w:p/>
     <w:p/>
     <w:p/>
     <w:sectPr>
